--- a/ideas sistemas operativos multimodal.docx
+++ b/ideas sistemas operativos multimodal.docx
@@ -6,125 +6,389 @@
       <w:pPr>
         <w:jc w:val="center"/>
       </w:pPr>
+      <w:r>
+        <w:t>Sistemas operativos multimodal</w:t>
+      </w:r>
+    </w:p>
+    <w:p>
+      <w:pPr>
+        <w:jc w:val="center"/>
+      </w:pPr>
+      <w:r>
+        <w:t>Fernando Anzola</w:t>
+      </w:r>
+    </w:p>
+    <w:p>
+      <w:r>
+        <w:t xml:space="preserve">En la actualidad existen aplicaciones las cuales permiten </w:t>
+      </w:r>
+      <w:proofErr w:type="spellStart"/>
+      <w:r>
+        <w:t>virtualizar</w:t>
+      </w:r>
+      <w:proofErr w:type="spellEnd"/>
+      <w:r>
+        <w:t xml:space="preserve"> un sistema operativo dentro de otro lo que conocemos como entornos virtuales.</w:t>
+      </w:r>
+    </w:p>
+    <w:p>
+      <w:r>
+        <w:t xml:space="preserve">En los entornos virtuales existen aplicaciones como </w:t>
+      </w:r>
+      <w:proofErr w:type="spellStart"/>
+      <w:r>
+        <w:t>appzone</w:t>
+      </w:r>
+      <w:proofErr w:type="spellEnd"/>
+      <w:r>
+        <w:t xml:space="preserve"> player y dual os que permite hacer un “cambio”  entre un sistema operativo y otro</w:t>
+      </w:r>
+    </w:p>
+    <w:p>
+      <w:r>
+        <w:rPr>
+          <w:highlight w:val="yellow"/>
+        </w:rPr>
+        <w:t>El sistema operativo que se plantea debe realizar una modificación al kernel de tal forma que se pueda conseguir un sistema operativo multimodal</w:t>
+      </w:r>
+      <w:r>
+        <w:t xml:space="preserve"> </w:t>
+      </w:r>
+    </w:p>
+    <w:p>
+      <w:r>
+        <w:t xml:space="preserve">La administración de recursos posiblemente sea </w:t>
+      </w:r>
+      <w:proofErr w:type="spellStart"/>
+      <w:proofErr w:type="gramStart"/>
+      <w:r>
+        <w:t>mas</w:t>
+      </w:r>
+      <w:proofErr w:type="spellEnd"/>
+      <w:proofErr w:type="gramEnd"/>
+      <w:r>
+        <w:t xml:space="preserve"> </w:t>
+      </w:r>
+      <w:proofErr w:type="spellStart"/>
+      <w:r>
+        <w:t>rapida</w:t>
+      </w:r>
+      <w:proofErr w:type="spellEnd"/>
+      <w:r>
+        <w:t xml:space="preserve"> de realizar mediante el uso de controladores </w:t>
+      </w:r>
+    </w:p>
+    <w:p>
+      <w:r>
+        <w:rPr>
+          <w:highlight w:val="yellow"/>
+        </w:rPr>
+        <w:t>Que un sistema operativo permita seleccionar entre una lista de modos de uso podría ayudar  a reducir el consumo de algunos recursos.</w:t>
+      </w:r>
+      <w:r>
+        <w:t xml:space="preserve"> </w:t>
+      </w:r>
+    </w:p>
+    <w:p>
+      <w:r>
+        <w:t xml:space="preserve">El tiempo que debemos esperar para conseguir este tipo de </w:t>
+      </w:r>
+      <w:r>
+        <w:t>sistemas puede estar reduciéndose gracias a la existencia de estos entornos virtuales</w:t>
+      </w:r>
+    </w:p>
+    <w:p>
+      <w:r>
+        <w:rPr>
+          <w:highlight w:val="yellow"/>
+        </w:rPr>
+        <w:t xml:space="preserve">El cambio que se realiza entre un modo de uso y otro  se  podría hacer sin r un boot en la </w:t>
+      </w:r>
+      <w:proofErr w:type="spellStart"/>
+      <w:r>
+        <w:rPr>
+          <w:highlight w:val="yellow"/>
+        </w:rPr>
+        <w:t>bios</w:t>
+      </w:r>
+      <w:proofErr w:type="spellEnd"/>
+      <w:r>
+        <w:rPr>
+          <w:highlight w:val="yellow"/>
+        </w:rPr>
+        <w:t>.</w:t>
+      </w:r>
+    </w:p>
+    <w:p>
+      <w:pPr>
+        <w:jc w:val="center"/>
+      </w:pPr>
+      <w:r>
+        <w:t>Párrafos sistemas operativos multimodales</w:t>
+      </w:r>
+    </w:p>
+    <w:p>
+      <w:pPr>
+        <w:jc w:val="both"/>
+        <w:rPr>
+          <w:rFonts w:ascii="Arial" w:hAnsi="Arial" w:cs="Arial"/>
+          <w:sz w:val="24"/>
+          <w:szCs w:val="24"/>
+        </w:rPr>
+      </w:pPr>
+      <w:r>
+        <w:rPr>
+          <w:rFonts w:ascii="Arial" w:hAnsi="Arial" w:cs="Arial"/>
+          <w:sz w:val="24"/>
+          <w:szCs w:val="24"/>
+        </w:rPr>
+        <w:t>Actualmente vemos que los fabricantes de sistemas operativos presentan diferentes versiones adecuados a la</w:t>
+      </w:r>
+      <w:r>
+        <w:rPr>
+          <w:rFonts w:ascii="Arial" w:hAnsi="Arial" w:cs="Arial"/>
+          <w:sz w:val="24"/>
+          <w:szCs w:val="24"/>
+        </w:rPr>
+        <w:t>s funciones que va a desempeñar</w:t>
+      </w:r>
+      <w:r>
+        <w:rPr>
+          <w:rFonts w:ascii="Arial" w:hAnsi="Arial" w:cs="Arial"/>
+          <w:sz w:val="24"/>
+          <w:szCs w:val="24"/>
+        </w:rPr>
+        <w:t xml:space="preserve">, por ejemplo si a estar en un equipo servidor no es necesario tener una interfaz </w:t>
+      </w:r>
+      <w:r>
+        <w:rPr>
+          <w:rFonts w:ascii="Arial" w:hAnsi="Arial" w:cs="Arial"/>
+          <w:sz w:val="24"/>
+          <w:szCs w:val="24"/>
+        </w:rPr>
+        <w:t>gráfica</w:t>
+      </w:r>
+      <w:r>
+        <w:rPr>
+          <w:rFonts w:ascii="Arial" w:hAnsi="Arial" w:cs="Arial"/>
+          <w:sz w:val="24"/>
+          <w:szCs w:val="24"/>
+        </w:rPr>
+        <w:t xml:space="preserve"> de usuario, con un terminal de comandos es suficiente. Pero el cambio que se realiza en el kernel no es muy significativo, </w:t>
+      </w:r>
+      <w:r>
+        <w:rPr>
+          <w:rFonts w:ascii="Arial" w:hAnsi="Arial" w:cs="Arial"/>
+          <w:sz w:val="24"/>
+          <w:szCs w:val="24"/>
+        </w:rPr>
+        <w:t>la administración de los recursos se ejecutan de manera similar al sistema operativo que ejecuta un usuario normal. Por ejemplo si queremos ejecutar este sistema operativo en un equipo de hogar se estarían dando más tareas de las necesarias a este sistema, en estos casos tendría que estar administrando recursos de audio y video por ejemplo asignando mas procesos y haciendo más lento el servidor.</w:t>
+      </w:r>
+    </w:p>
+    <w:p>
+      <w:pPr>
+        <w:jc w:val="both"/>
+        <w:rPr>
+          <w:rFonts w:ascii="Arial" w:hAnsi="Arial" w:cs="Arial"/>
+          <w:sz w:val="24"/>
+          <w:szCs w:val="24"/>
+        </w:rPr>
+      </w:pPr>
+      <w:r>
+        <w:rPr>
+          <w:rFonts w:ascii="Arial" w:hAnsi="Arial" w:cs="Arial"/>
+          <w:sz w:val="24"/>
+          <w:szCs w:val="24"/>
+        </w:rPr>
+        <w:t>Un sistema operativo actual debería realizar una administración total de los recursos de la maquina pero bien sabemos que aun presenta muchos errores al realizar esta tarea, si existiera un sistema operativo que realizara bien esa función, su kernel  debe tener la capacidad de seleccionar que componentes del hardware del equipo van a estar activos y en qué momento de acuerdo al estado de actividad o inactividad que se presente durante sus uso,  de esta manera disminuyendo el uso de recursos de manera innecesaria.</w:t>
+      </w:r>
+    </w:p>
+    <w:p>
+      <w:pPr>
+        <w:jc w:val="both"/>
+        <w:rPr>
+          <w:rFonts w:ascii="Arial" w:hAnsi="Arial" w:cs="Arial"/>
+          <w:sz w:val="24"/>
+          <w:szCs w:val="24"/>
+        </w:rPr>
+      </w:pPr>
+    </w:p>
+    <w:p>
+      <w:pPr>
+        <w:jc w:val="both"/>
+        <w:rPr>
+          <w:rFonts w:ascii="Arial" w:hAnsi="Arial" w:cs="Arial"/>
+          <w:sz w:val="24"/>
+          <w:szCs w:val="24"/>
+        </w:rPr>
+      </w:pPr>
+      <w:r>
+        <w:rPr>
+          <w:rFonts w:ascii="Arial" w:hAnsi="Arial" w:cs="Arial"/>
+          <w:sz w:val="24"/>
+          <w:szCs w:val="24"/>
+        </w:rPr>
+        <w:t xml:space="preserve">Bueno si se modifica el kernel de sistema operativo y este realiza bien la función de administración de recursos no se debería quedar ahí, si buscamos en internet podemos encontrar sistemas que se desarrollaron con una función </w:t>
+      </w:r>
+      <w:r>
+        <w:rPr>
+          <w:rFonts w:ascii="Arial" w:hAnsi="Arial" w:cs="Arial"/>
+          <w:sz w:val="24"/>
+          <w:szCs w:val="24"/>
+        </w:rPr>
+        <w:t>específica</w:t>
+      </w:r>
+      <w:r>
+        <w:rPr>
+          <w:rFonts w:ascii="Arial" w:hAnsi="Arial" w:cs="Arial"/>
+          <w:sz w:val="24"/>
+          <w:szCs w:val="24"/>
+        </w:rPr>
+        <w:t xml:space="preserve">, por </w:t>
+      </w:r>
+      <w:r>
+        <w:rPr>
+          <w:rFonts w:ascii="Arial" w:hAnsi="Arial" w:cs="Arial"/>
+          <w:sz w:val="24"/>
+          <w:szCs w:val="24"/>
+        </w:rPr>
+        <w:lastRenderedPageBreak/>
+        <w:t xml:space="preserve">ejemplo para jugar como es el caso de Steam OS, o como plataforma de ofimática, pero y si todos estos sistemas estuvieran en uno solo, que con un solo </w:t>
+      </w:r>
+      <w:proofErr w:type="spellStart"/>
+      <w:r>
+        <w:rPr>
+          <w:rFonts w:ascii="Arial" w:hAnsi="Arial" w:cs="Arial"/>
+          <w:sz w:val="24"/>
+          <w:szCs w:val="24"/>
+        </w:rPr>
+        <w:t>click</w:t>
+      </w:r>
+      <w:proofErr w:type="spellEnd"/>
+      <w:r>
+        <w:rPr>
+          <w:rFonts w:ascii="Arial" w:hAnsi="Arial" w:cs="Arial"/>
+          <w:sz w:val="24"/>
+          <w:szCs w:val="24"/>
+        </w:rPr>
+        <w:t xml:space="preserve"> en una lista de opciones se pudiera  cambiar entre uno y otro </w:t>
+      </w:r>
+      <w:r>
+        <w:rPr>
+          <w:rFonts w:ascii="Arial" w:hAnsi="Arial" w:cs="Arial"/>
+          <w:sz w:val="24"/>
+          <w:szCs w:val="24"/>
+        </w:rPr>
+        <w:t xml:space="preserve">sería de gran ayuda, porque en nuestro equipo de cómputo solo tendríamos un sistema operativo y no dos o tres, además  de modificar el kernel para realizar la administración correcta de los recursos  debe modificarse para que nos permita cambiar entre un modo y otro. Los modos estarían diseñados de acuerdo a un estudio que tendría que realizarse el cual nos diría para que son más utilizados los equipos de cómputo, dándonos de esta forma una idea de cuales opciones de uso de un sistema operativo deberían incluirse en la modificación del kernel. </w:t>
+      </w:r>
+    </w:p>
+    <w:p>
+      <w:pPr>
+        <w:jc w:val="both"/>
+        <w:rPr>
+          <w:rFonts w:ascii="Arial" w:hAnsi="Arial" w:cs="Arial"/>
+          <w:sz w:val="24"/>
+          <w:szCs w:val="24"/>
+        </w:rPr>
+      </w:pPr>
+      <w:r>
+        <w:rPr>
+          <w:rFonts w:ascii="Arial" w:hAnsi="Arial" w:cs="Arial"/>
+          <w:sz w:val="24"/>
+          <w:szCs w:val="24"/>
+        </w:rPr>
+        <w:t xml:space="preserve">Si revisamos un poco en la actualidad ya existen aplicaciones que permiten el cambio entre un sistema operativo y otro dando de esta manera la opción al usuario de elegir en cual quiere trabajar este proceso se realiza por medio del procesador en el caso de Dual OS o </w:t>
+      </w:r>
+      <w:r>
+        <w:rPr>
+          <w:rFonts w:ascii="Arial" w:hAnsi="Arial" w:cs="Arial"/>
+          <w:sz w:val="24"/>
+          <w:szCs w:val="24"/>
+        </w:rPr>
+        <w:t>virtual izando</w:t>
+      </w:r>
+      <w:r>
+        <w:rPr>
+          <w:rFonts w:ascii="Arial" w:hAnsi="Arial" w:cs="Arial"/>
+          <w:sz w:val="24"/>
+          <w:szCs w:val="24"/>
+        </w:rPr>
+        <w:t xml:space="preserve"> uno de los sistema operativos como el cazo de AppZone player. </w:t>
+      </w:r>
+      <w:r>
+        <w:rPr>
+          <w:rFonts w:ascii="Arial" w:hAnsi="Arial" w:cs="Arial"/>
+          <w:sz w:val="24"/>
+          <w:szCs w:val="24"/>
+        </w:rPr>
+        <w:t>Lo interesante realmente seria que no fuese necesario realizar un boot en la BIOS para realizar el cambio entre los modos de uso de nuestro sistema operativo multimodal.</w:t>
+      </w:r>
+    </w:p>
+    <w:p>
+      <w:pPr>
+        <w:jc w:val="both"/>
+        <w:rPr>
+          <w:rFonts w:ascii="Arial" w:hAnsi="Arial" w:cs="Arial"/>
+          <w:sz w:val="24"/>
+          <w:szCs w:val="24"/>
+        </w:rPr>
+      </w:pPr>
       <w:bookmarkStart w:id="0" w:name="_GoBack"/>
       <w:bookmarkEnd w:id="0"/>
-      <w:r>
-        <w:t>Sistemas operativos multimodal</w:t>
-      </w:r>
+    </w:p>
+    <w:p>
+      <w:pPr>
+        <w:jc w:val="both"/>
+        <w:rPr>
+          <w:rFonts w:ascii="Arial" w:hAnsi="Arial" w:cs="Arial"/>
+          <w:sz w:val="24"/>
+          <w:szCs w:val="24"/>
+        </w:rPr>
+      </w:pPr>
+      <w:r>
+        <w:rPr>
+          <w:rFonts w:ascii="Arial" w:hAnsi="Arial" w:cs="Arial"/>
+          <w:sz w:val="24"/>
+          <w:szCs w:val="24"/>
+        </w:rPr>
+        <w:t xml:space="preserve"> </w:t>
+      </w:r>
+    </w:p>
+    <w:p>
+      <w:pPr>
+        <w:jc w:val="both"/>
+        <w:rPr>
+          <w:rFonts w:ascii="Arial" w:hAnsi="Arial" w:cs="Arial"/>
+          <w:sz w:val="24"/>
+          <w:szCs w:val="24"/>
+        </w:rPr>
+      </w:pPr>
     </w:p>
     <w:p>
       <w:pPr>
         <w:jc w:val="center"/>
       </w:pPr>
-      <w:r>
-        <w:t>Fernando Anzola</w:t>
-      </w:r>
-    </w:p>
-    <w:p>
-      <w:r>
-        <w:t xml:space="preserve">En la actualidad existen aplicaciones las cuales permiten </w:t>
-      </w:r>
-      <w:proofErr w:type="spellStart"/>
-      <w:r>
-        <w:t>virtualizar</w:t>
-      </w:r>
-      <w:proofErr w:type="spellEnd"/>
-      <w:r>
-        <w:t xml:space="preserve"> un sistema operativo dentro de otro lo que conocemos como entornos virtuales.</w:t>
-      </w:r>
-    </w:p>
-    <w:p>
-      <w:r>
-        <w:t xml:space="preserve">En los entornos virtuales existen aplicaciones como </w:t>
-      </w:r>
-      <w:proofErr w:type="spellStart"/>
-      <w:r>
-        <w:t>appzone</w:t>
-      </w:r>
-      <w:proofErr w:type="spellEnd"/>
-      <w:r>
-        <w:t xml:space="preserve"> </w:t>
-      </w:r>
-      <w:proofErr w:type="spellStart"/>
-      <w:r>
-        <w:t>player</w:t>
-      </w:r>
-      <w:proofErr w:type="spellEnd"/>
-      <w:r>
-        <w:t xml:space="preserve"> y dual os que permite hacer un “cambio”  entre un sistema operativo y otro</w:t>
-      </w:r>
-    </w:p>
-    <w:p>
-      <w:r>
-        <w:t xml:space="preserve">El sistema operativo que se plantea debe realizar una modificación al </w:t>
-      </w:r>
-      <w:proofErr w:type="spellStart"/>
-      <w:r>
-        <w:t>kernel</w:t>
-      </w:r>
-      <w:proofErr w:type="spellEnd"/>
-      <w:r>
-        <w:t xml:space="preserve"> de tal forma que se pueda conseguir un sistema operativo multimodal </w:t>
-      </w:r>
-    </w:p>
-    <w:p>
-      <w:r>
-        <w:t xml:space="preserve">La administración de recursos posiblemente sea </w:t>
-      </w:r>
-      <w:proofErr w:type="spellStart"/>
-      <w:proofErr w:type="gramStart"/>
-      <w:r>
-        <w:t>mas</w:t>
-      </w:r>
-      <w:proofErr w:type="spellEnd"/>
-      <w:proofErr w:type="gramEnd"/>
-      <w:r>
-        <w:t xml:space="preserve"> </w:t>
-      </w:r>
-      <w:proofErr w:type="spellStart"/>
-      <w:r>
-        <w:t>rapida</w:t>
-      </w:r>
-      <w:proofErr w:type="spellEnd"/>
-      <w:r>
-        <w:t xml:space="preserve"> de realizar mediante el uso de controladores </w:t>
-      </w:r>
-    </w:p>
-    <w:p>
-      <w:r>
-        <w:t xml:space="preserve">Que un sistema operativo permita seleccionar entre una lista de modos de uso podría ayudar  a reducir el consumo de algunos recursos. </w:t>
-      </w:r>
-    </w:p>
-    <w:p>
-      <w:r>
-        <w:t xml:space="preserve">El tiempo que debemos esperar para conseguir este tipo de </w:t>
-      </w:r>
-      <w:r>
-        <w:t>sistemas puede estar reduciéndose gracias a la existencia de estos entornos virtuales</w:t>
-      </w:r>
-    </w:p>
-    <w:p>
-      <w:r>
-        <w:t xml:space="preserve">El cambio que se realiza entre un modo de uso y otro  se  podría hacer sin hacer un </w:t>
-      </w:r>
-      <w:proofErr w:type="spellStart"/>
-      <w:r>
-        <w:t>boot</w:t>
-      </w:r>
-      <w:proofErr w:type="spellEnd"/>
-      <w:r>
-        <w:t xml:space="preserve"> en la </w:t>
-      </w:r>
-      <w:proofErr w:type="spellStart"/>
-      <w:r>
-        <w:t>bios</w:t>
-      </w:r>
-      <w:proofErr w:type="spellEnd"/>
-      <w:r>
-        <w:t>.</w:t>
-      </w:r>
-    </w:p>
-    <w:p/>
+    </w:p>
+    <w:p>
+      <w:pPr>
+        <w:jc w:val="center"/>
+      </w:pPr>
+    </w:p>
+    <w:p>
+      <w:pPr>
+        <w:jc w:val="center"/>
+      </w:pPr>
+    </w:p>
+    <w:p>
+      <w:pPr>
+        <w:jc w:val="center"/>
+      </w:pPr>
+    </w:p>
+    <w:p>
+      <w:pPr>
+        <w:jc w:val="center"/>
+      </w:pPr>
+    </w:p>
     <w:sectPr>
       <w:pgSz w:w="12240" w:h="15840"/>
       <w:pgMar w:top="1417" w:right="1701" w:bottom="1417" w:left="1701" w:header="708" w:footer="708" w:gutter="0"/>

--- a/ideas sistemas operativos multimodal.docx
+++ b/ideas sistemas operativos multimodal.docx
@@ -4,390 +4,929 @@
   <w:body>
     <w:p>
       <w:pPr>
+        <w:spacing w:line="276" w:lineRule="auto"/>
         <w:jc w:val="center"/>
-      </w:pPr>
-      <w:r>
+        <w:rPr>
+          <w:rFonts w:ascii="Arial" w:hAnsi="Arial" w:cs="Arial"/>
+          <w:sz w:val="24"/>
+          <w:szCs w:val="24"/>
+        </w:rPr>
+      </w:pPr>
+      <w:r>
+        <w:rPr>
+          <w:rFonts w:ascii="Arial" w:hAnsi="Arial" w:cs="Arial"/>
+          <w:sz w:val="24"/>
+          <w:szCs w:val="24"/>
+        </w:rPr>
         <w:t>Sistemas operativos multimodal</w:t>
       </w:r>
     </w:p>
     <w:p>
       <w:pPr>
+        <w:spacing w:line="276" w:lineRule="auto"/>
         <w:jc w:val="center"/>
-      </w:pPr>
-      <w:r>
-        <w:t>Fernando Anzola</w:t>
-      </w:r>
-    </w:p>
-    <w:p>
-      <w:r>
+        <w:rPr>
+          <w:rFonts w:ascii="Arial" w:hAnsi="Arial" w:cs="Arial"/>
+          <w:sz w:val="24"/>
+          <w:szCs w:val="24"/>
+        </w:rPr>
+      </w:pPr>
+      <w:r>
+        <w:rPr>
+          <w:rFonts w:ascii="Arial" w:hAnsi="Arial" w:cs="Arial"/>
+          <w:sz w:val="24"/>
+          <w:szCs w:val="24"/>
+        </w:rPr>
+        <w:t xml:space="preserve">Fernando </w:t>
+      </w:r>
+      <w:proofErr w:type="spellStart"/>
+      <w:r>
+        <w:rPr>
+          <w:rFonts w:ascii="Arial" w:hAnsi="Arial" w:cs="Arial"/>
+          <w:sz w:val="24"/>
+          <w:szCs w:val="24"/>
+        </w:rPr>
+        <w:t>Anzola</w:t>
+      </w:r>
+      <w:proofErr w:type="spellEnd"/>
+    </w:p>
+    <w:p>
+      <w:pPr>
+        <w:spacing w:line="276" w:lineRule="auto"/>
+        <w:rPr>
+          <w:rFonts w:ascii="Arial" w:hAnsi="Arial" w:cs="Arial"/>
+          <w:sz w:val="24"/>
+          <w:szCs w:val="24"/>
+        </w:rPr>
+      </w:pPr>
+      <w:r>
+        <w:rPr>
+          <w:rFonts w:ascii="Arial" w:hAnsi="Arial" w:cs="Arial"/>
+          <w:sz w:val="24"/>
+          <w:szCs w:val="24"/>
+        </w:rPr>
         <w:t xml:space="preserve">En la actualidad existen aplicaciones las cuales permiten </w:t>
       </w:r>
       <w:proofErr w:type="spellStart"/>
       <w:r>
+        <w:rPr>
+          <w:rFonts w:ascii="Arial" w:hAnsi="Arial" w:cs="Arial"/>
+          <w:sz w:val="24"/>
+          <w:szCs w:val="24"/>
+        </w:rPr>
         <w:t>virtualizar</w:t>
       </w:r>
       <w:proofErr w:type="spellEnd"/>
       <w:r>
+        <w:rPr>
+          <w:rFonts w:ascii="Arial" w:hAnsi="Arial" w:cs="Arial"/>
+          <w:sz w:val="24"/>
+          <w:szCs w:val="24"/>
+        </w:rPr>
         <w:t xml:space="preserve"> un sistema operativo dentro de otro lo que conocemos como entornos virtuales.</w:t>
       </w:r>
     </w:p>
     <w:p>
-      <w:r>
+      <w:pPr>
+        <w:spacing w:line="276" w:lineRule="auto"/>
+        <w:rPr>
+          <w:rFonts w:ascii="Arial" w:hAnsi="Arial" w:cs="Arial"/>
+          <w:sz w:val="24"/>
+          <w:szCs w:val="24"/>
+        </w:rPr>
+      </w:pPr>
+      <w:r>
+        <w:rPr>
+          <w:rFonts w:ascii="Arial" w:hAnsi="Arial" w:cs="Arial"/>
+          <w:sz w:val="24"/>
+          <w:szCs w:val="24"/>
+        </w:rPr>
         <w:t xml:space="preserve">En los entornos virtuales existen aplicaciones como </w:t>
       </w:r>
       <w:proofErr w:type="spellStart"/>
       <w:r>
+        <w:rPr>
+          <w:rFonts w:ascii="Arial" w:hAnsi="Arial" w:cs="Arial"/>
+          <w:sz w:val="24"/>
+          <w:szCs w:val="24"/>
+        </w:rPr>
         <w:t>appzone</w:t>
       </w:r>
       <w:proofErr w:type="spellEnd"/>
       <w:r>
-        <w:t xml:space="preserve"> player y dual os que permite hacer un “cambio”  entre un sistema operativo y otro</w:t>
-      </w:r>
-    </w:p>
-    <w:p>
-      <w:r>
-        <w:rPr>
+        <w:rPr>
+          <w:rFonts w:ascii="Arial" w:hAnsi="Arial" w:cs="Arial"/>
+          <w:sz w:val="24"/>
+          <w:szCs w:val="24"/>
+        </w:rPr>
+        <w:t xml:space="preserve"> </w:t>
+      </w:r>
+      <w:proofErr w:type="spellStart"/>
+      <w:r>
+        <w:rPr>
+          <w:rFonts w:ascii="Arial" w:hAnsi="Arial" w:cs="Arial"/>
+          <w:sz w:val="24"/>
+          <w:szCs w:val="24"/>
+        </w:rPr>
+        <w:t>player</w:t>
+      </w:r>
+      <w:proofErr w:type="spellEnd"/>
+      <w:r>
+        <w:rPr>
+          <w:rFonts w:ascii="Arial" w:hAnsi="Arial" w:cs="Arial"/>
+          <w:sz w:val="24"/>
+          <w:szCs w:val="24"/>
+        </w:rPr>
+        <w:t xml:space="preserve"> y dual os que permite hacer un “cambio”  entre un sistema operativo y otro</w:t>
+      </w:r>
+    </w:p>
+    <w:p>
+      <w:pPr>
+        <w:spacing w:line="276" w:lineRule="auto"/>
+        <w:rPr>
+          <w:rFonts w:ascii="Arial" w:hAnsi="Arial" w:cs="Arial"/>
+          <w:sz w:val="24"/>
+          <w:szCs w:val="24"/>
+        </w:rPr>
+      </w:pPr>
+      <w:r>
+        <w:rPr>
+          <w:rFonts w:ascii="Arial" w:hAnsi="Arial" w:cs="Arial"/>
+          <w:sz w:val="24"/>
+          <w:szCs w:val="24"/>
           <w:highlight w:val="yellow"/>
         </w:rPr>
-        <w:t>El sistema operativo que se plantea debe realizar una modificación al kernel de tal forma que se pueda conseguir un sistema operativo multimodal</w:t>
-      </w:r>
-      <w:r>
+        <w:t xml:space="preserve">El sistema operativo que se plantea debe realizar una modificación al </w:t>
+      </w:r>
+      <w:proofErr w:type="spellStart"/>
+      <w:r>
+        <w:rPr>
+          <w:rFonts w:ascii="Arial" w:hAnsi="Arial" w:cs="Arial"/>
+          <w:sz w:val="24"/>
+          <w:szCs w:val="24"/>
+          <w:highlight w:val="yellow"/>
+        </w:rPr>
+        <w:t>kernel</w:t>
+      </w:r>
+      <w:proofErr w:type="spellEnd"/>
+      <w:r>
+        <w:rPr>
+          <w:rFonts w:ascii="Arial" w:hAnsi="Arial" w:cs="Arial"/>
+          <w:sz w:val="24"/>
+          <w:szCs w:val="24"/>
+          <w:highlight w:val="yellow"/>
+        </w:rPr>
+        <w:t xml:space="preserve"> de tal forma que se pueda conseguir un sistema operativo multimodal</w:t>
+      </w:r>
+      <w:r>
+        <w:rPr>
+          <w:rFonts w:ascii="Arial" w:hAnsi="Arial" w:cs="Arial"/>
+          <w:sz w:val="24"/>
+          <w:szCs w:val="24"/>
+        </w:rPr>
         <w:t xml:space="preserve"> </w:t>
       </w:r>
     </w:p>
     <w:p>
-      <w:r>
+      <w:pPr>
+        <w:spacing w:line="276" w:lineRule="auto"/>
+        <w:rPr>
+          <w:rFonts w:ascii="Arial" w:hAnsi="Arial" w:cs="Arial"/>
+          <w:sz w:val="24"/>
+          <w:szCs w:val="24"/>
+        </w:rPr>
+      </w:pPr>
+      <w:r>
+        <w:rPr>
+          <w:rFonts w:ascii="Arial" w:hAnsi="Arial" w:cs="Arial"/>
+          <w:sz w:val="24"/>
+          <w:szCs w:val="24"/>
+        </w:rPr>
         <w:t xml:space="preserve">La administración de recursos posiblemente sea </w:t>
       </w:r>
-      <w:proofErr w:type="spellStart"/>
-      <w:proofErr w:type="gramStart"/>
-      <w:r>
+      <w:commentRangeStart w:id="0"/>
+      <w:commentRangeStart w:id="1"/>
+      <w:r>
+        <w:rPr>
+          <w:rFonts w:ascii="Arial" w:hAnsi="Arial" w:cs="Arial"/>
+          <w:sz w:val="24"/>
+          <w:szCs w:val="24"/>
+        </w:rPr>
+        <w:t xml:space="preserve">más rápida </w:t>
+      </w:r>
+      <w:commentRangeEnd w:id="0"/>
+      <w:r>
+        <w:rPr>
+          <w:rStyle w:val="Refdecomentario"/>
+          <w:rFonts w:ascii="Arial" w:hAnsi="Arial" w:cs="Arial"/>
+          <w:sz w:val="24"/>
+          <w:szCs w:val="24"/>
+        </w:rPr>
+        <w:commentReference w:id="0"/>
+      </w:r>
+      <w:commentRangeEnd w:id="1"/>
+      <w:r>
+        <w:rPr>
+          <w:rStyle w:val="Refdecomentario"/>
+          <w:rFonts w:ascii="Arial" w:hAnsi="Arial" w:cs="Arial"/>
+          <w:sz w:val="24"/>
+          <w:szCs w:val="24"/>
+        </w:rPr>
+        <w:commentReference w:id="1"/>
+      </w:r>
+      <w:r>
+        <w:rPr>
+          <w:rFonts w:ascii="Arial" w:hAnsi="Arial" w:cs="Arial"/>
+          <w:sz w:val="24"/>
+          <w:szCs w:val="24"/>
+        </w:rPr>
+        <w:t xml:space="preserve">de realizar mediante el uso de controladores </w:t>
+      </w:r>
+    </w:p>
+    <w:p>
+      <w:pPr>
+        <w:spacing w:line="276" w:lineRule="auto"/>
+        <w:rPr>
+          <w:rFonts w:ascii="Arial" w:hAnsi="Arial" w:cs="Arial"/>
+          <w:sz w:val="24"/>
+          <w:szCs w:val="24"/>
+        </w:rPr>
+      </w:pPr>
+      <w:r>
+        <w:rPr>
+          <w:rFonts w:ascii="Arial" w:hAnsi="Arial" w:cs="Arial"/>
+          <w:sz w:val="24"/>
+          <w:szCs w:val="24"/>
+          <w:highlight w:val="yellow"/>
+        </w:rPr>
+        <w:t>Que un sistema operativo permita seleccionar entre una lista de modos de uso podría ayudar  a reducir el consumo de algunos recursos.</w:t>
+      </w:r>
+      <w:r>
+        <w:rPr>
+          <w:rFonts w:ascii="Arial" w:hAnsi="Arial" w:cs="Arial"/>
+          <w:sz w:val="24"/>
+          <w:szCs w:val="24"/>
+        </w:rPr>
+        <w:t xml:space="preserve"> </w:t>
+      </w:r>
+    </w:p>
+    <w:p>
+      <w:pPr>
+        <w:spacing w:line="276" w:lineRule="auto"/>
+        <w:rPr>
+          <w:rFonts w:ascii="Arial" w:hAnsi="Arial" w:cs="Arial"/>
+          <w:sz w:val="24"/>
+          <w:szCs w:val="24"/>
+        </w:rPr>
+      </w:pPr>
+      <w:r>
+        <w:rPr>
+          <w:rFonts w:ascii="Arial" w:hAnsi="Arial" w:cs="Arial"/>
+          <w:sz w:val="24"/>
+          <w:szCs w:val="24"/>
+        </w:rPr>
+        <w:t>El tiempo que debemos esperar para conseguir este tipo de sistemas puede estar reduciéndose gracias a la existencia de estos entornos virtuales</w:t>
+      </w:r>
+    </w:p>
+    <w:p>
+      <w:pPr>
+        <w:spacing w:line="276" w:lineRule="auto"/>
+        <w:rPr>
+          <w:rFonts w:ascii="Arial" w:hAnsi="Arial" w:cs="Arial"/>
+          <w:sz w:val="24"/>
+          <w:szCs w:val="24"/>
+        </w:rPr>
+      </w:pPr>
+      <w:r>
+        <w:rPr>
+          <w:rFonts w:ascii="Arial" w:hAnsi="Arial" w:cs="Arial"/>
+          <w:sz w:val="24"/>
+          <w:szCs w:val="24"/>
+          <w:highlight w:val="yellow"/>
+        </w:rPr>
+        <w:t xml:space="preserve">El cambio que se realiza entre un modo de uso y otro  se  podría hacer sin  un </w:t>
+      </w:r>
+      <w:proofErr w:type="spellStart"/>
+      <w:r>
+        <w:rPr>
+          <w:rFonts w:ascii="Arial" w:hAnsi="Arial" w:cs="Arial"/>
+          <w:sz w:val="24"/>
+          <w:szCs w:val="24"/>
+          <w:highlight w:val="yellow"/>
+        </w:rPr>
+        <w:t>boot</w:t>
+      </w:r>
+      <w:proofErr w:type="spellEnd"/>
+      <w:r>
+        <w:rPr>
+          <w:rFonts w:ascii="Arial" w:hAnsi="Arial" w:cs="Arial"/>
+          <w:sz w:val="24"/>
+          <w:szCs w:val="24"/>
+          <w:highlight w:val="yellow"/>
+        </w:rPr>
+        <w:t xml:space="preserve"> en la </w:t>
+      </w:r>
+      <w:proofErr w:type="spellStart"/>
+      <w:r>
+        <w:rPr>
+          <w:rFonts w:ascii="Arial" w:hAnsi="Arial" w:cs="Arial"/>
+          <w:sz w:val="24"/>
+          <w:szCs w:val="24"/>
+          <w:highlight w:val="yellow"/>
+        </w:rPr>
+        <w:t>bios</w:t>
+      </w:r>
+      <w:proofErr w:type="spellEnd"/>
+      <w:r>
+        <w:rPr>
+          <w:rFonts w:ascii="Arial" w:hAnsi="Arial" w:cs="Arial"/>
+          <w:sz w:val="24"/>
+          <w:szCs w:val="24"/>
+          <w:highlight w:val="yellow"/>
+        </w:rPr>
+        <w:t>.</w:t>
+      </w:r>
+    </w:p>
+    <w:p>
+      <w:pPr>
+        <w:spacing w:line="276" w:lineRule="auto"/>
+        <w:jc w:val="center"/>
+        <w:rPr>
+          <w:rFonts w:ascii="Arial" w:hAnsi="Arial" w:cs="Arial"/>
+          <w:sz w:val="24"/>
+          <w:szCs w:val="24"/>
+        </w:rPr>
+      </w:pPr>
+      <w:r>
+        <w:rPr>
+          <w:rFonts w:ascii="Arial" w:hAnsi="Arial" w:cs="Arial"/>
+          <w:sz w:val="24"/>
+          <w:szCs w:val="24"/>
+        </w:rPr>
+        <w:t>Párrafos sistemas operativos multimodales</w:t>
+      </w:r>
+    </w:p>
+    <w:p>
+      <w:pPr>
+        <w:spacing w:line="276" w:lineRule="auto"/>
+        <w:jc w:val="both"/>
+        <w:rPr>
+          <w:rFonts w:ascii="Arial" w:hAnsi="Arial" w:cs="Arial"/>
+          <w:sz w:val="24"/>
+          <w:szCs w:val="24"/>
+        </w:rPr>
+      </w:pPr>
+      <w:r>
+        <w:rPr>
+          <w:rFonts w:ascii="Arial" w:hAnsi="Arial" w:cs="Arial"/>
+          <w:sz w:val="24"/>
+          <w:szCs w:val="24"/>
+        </w:rPr>
+        <w:t xml:space="preserve">Los fabricantes de sistemas operativos presentan diferentes versiones </w:t>
+      </w:r>
+      <w:commentRangeStart w:id="2"/>
+      <w:commentRangeStart w:id="3"/>
+      <w:r>
+        <w:rPr>
+          <w:rFonts w:ascii="Arial" w:hAnsi="Arial" w:cs="Arial"/>
+          <w:sz w:val="24"/>
+          <w:szCs w:val="24"/>
+        </w:rPr>
+        <w:t xml:space="preserve">adecuadas </w:t>
+      </w:r>
+      <w:commentRangeEnd w:id="2"/>
+      <w:r>
+        <w:rPr>
+          <w:rStyle w:val="Refdecomentario"/>
+          <w:rFonts w:ascii="Arial" w:hAnsi="Arial" w:cs="Arial"/>
+          <w:sz w:val="24"/>
+          <w:szCs w:val="24"/>
+        </w:rPr>
+        <w:commentReference w:id="2"/>
+      </w:r>
+      <w:commentRangeEnd w:id="3"/>
+      <w:r>
+        <w:rPr>
+          <w:rStyle w:val="Refdecomentario"/>
+          <w:rFonts w:ascii="Arial" w:hAnsi="Arial" w:cs="Arial"/>
+          <w:sz w:val="24"/>
+          <w:szCs w:val="24"/>
+        </w:rPr>
+        <w:commentReference w:id="3"/>
+      </w:r>
+      <w:r>
+        <w:rPr>
+          <w:rFonts w:ascii="Arial" w:hAnsi="Arial" w:cs="Arial"/>
+          <w:sz w:val="24"/>
+          <w:szCs w:val="24"/>
+        </w:rPr>
+        <w:t xml:space="preserve">a las funciones que va a desempeñar, por ejemplo si va estar en un equipo servidor no es necesario tener una interfaz gráfica de usuario, con un terminal de comandos es suficiente, una  pequeña modificación al núcleo es necesaria para que la administración del hardware sea más óptima. Si queremos ejecutar esta versión  en un equipo de hogar se estarían dando más tareas de las necesarias, en estos casos tendría que estar administrando recursos de audio y video por ejemplo, asignando </w:t>
+      </w:r>
+      <w:proofErr w:type="spellStart"/>
+      <w:r>
+        <w:rPr>
+          <w:rFonts w:ascii="Arial" w:hAnsi="Arial" w:cs="Arial"/>
+          <w:sz w:val="24"/>
+          <w:szCs w:val="24"/>
+        </w:rPr>
         <w:t>mas</w:t>
       </w:r>
       <w:proofErr w:type="spellEnd"/>
-      <w:proofErr w:type="gramEnd"/>
-      <w:r>
+      <w:r>
+        <w:rPr>
+          <w:rFonts w:ascii="Arial" w:hAnsi="Arial" w:cs="Arial"/>
+          <w:sz w:val="24"/>
+          <w:szCs w:val="24"/>
+        </w:rPr>
+        <w:t xml:space="preserve"> procesos y haciendo más lento el servidor.</w:t>
+      </w:r>
+    </w:p>
+    <w:p>
+      <w:pPr>
+        <w:spacing w:line="276" w:lineRule="auto"/>
+        <w:jc w:val="both"/>
+        <w:rPr>
+          <w:rFonts w:ascii="Arial" w:hAnsi="Arial" w:cs="Arial"/>
+          <w:sz w:val="24"/>
+          <w:szCs w:val="24"/>
+        </w:rPr>
+      </w:pPr>
+      <w:r>
+        <w:rPr>
+          <w:rFonts w:ascii="Arial" w:hAnsi="Arial" w:cs="Arial"/>
+          <w:sz w:val="24"/>
+          <w:szCs w:val="24"/>
+        </w:rPr>
+        <w:t xml:space="preserve">Los </w:t>
+      </w:r>
+      <w:commentRangeStart w:id="4"/>
+      <w:commentRangeStart w:id="5"/>
+      <w:r>
+        <w:rPr>
+          <w:rFonts w:ascii="Arial" w:hAnsi="Arial" w:cs="Arial"/>
+          <w:sz w:val="24"/>
+          <w:szCs w:val="24"/>
+        </w:rPr>
+        <w:t xml:space="preserve">sistema operativos de hoy </w:t>
+      </w:r>
+      <w:commentRangeEnd w:id="4"/>
+      <w:r>
+        <w:rPr>
+          <w:rStyle w:val="Refdecomentario"/>
+          <w:rFonts w:ascii="Arial" w:hAnsi="Arial" w:cs="Arial"/>
+          <w:sz w:val="24"/>
+          <w:szCs w:val="24"/>
+        </w:rPr>
+        <w:commentReference w:id="4"/>
+      </w:r>
+      <w:commentRangeEnd w:id="5"/>
+      <w:r>
+        <w:rPr>
+          <w:rStyle w:val="Refdecomentario"/>
+          <w:rFonts w:ascii="Arial" w:hAnsi="Arial" w:cs="Arial"/>
+          <w:sz w:val="24"/>
+          <w:szCs w:val="24"/>
+        </w:rPr>
+        <w:commentReference w:id="5"/>
+      </w:r>
+      <w:r>
+        <w:rPr>
+          <w:rFonts w:ascii="Arial" w:hAnsi="Arial" w:cs="Arial"/>
+          <w:sz w:val="24"/>
+          <w:szCs w:val="24"/>
+        </w:rPr>
+        <w:t xml:space="preserve"> deberían realizar una administración total de los recursos de la maquina pero bien sabemos que aun presenta muchos errores al realizar esta tarea, si existiera un </w:t>
+      </w:r>
+      <w:proofErr w:type="spellStart"/>
+      <w:r>
+        <w:rPr>
+          <w:rFonts w:ascii="Arial" w:hAnsi="Arial" w:cs="Arial"/>
+          <w:sz w:val="24"/>
+          <w:szCs w:val="24"/>
+        </w:rPr>
+        <w:t>kernel</w:t>
+      </w:r>
+      <w:proofErr w:type="spellEnd"/>
+      <w:r>
+        <w:rPr>
+          <w:rFonts w:ascii="Arial" w:hAnsi="Arial" w:cs="Arial"/>
+          <w:sz w:val="24"/>
+          <w:szCs w:val="24"/>
+        </w:rPr>
         <w:t xml:space="preserve"> </w:t>
       </w:r>
-      <w:proofErr w:type="spellStart"/>
-      <w:r>
-        <w:t>rapida</w:t>
-      </w:r>
-      <w:proofErr w:type="spellEnd"/>
-      <w:r>
-        <w:t xml:space="preserve"> de realizar mediante el uso de controladores </w:t>
-      </w:r>
-    </w:p>
-    <w:p>
-      <w:r>
-        <w:rPr>
-          <w:highlight w:val="yellow"/>
-        </w:rPr>
-        <w:t>Que un sistema operativo permita seleccionar entre una lista de modos de uso podría ayudar  a reducir el consumo de algunos recursos.</w:t>
-      </w:r>
-      <w:r>
+      <w:commentRangeStart w:id="6"/>
+      <w:r>
+        <w:rPr>
+          <w:rFonts w:ascii="Arial" w:hAnsi="Arial" w:cs="Arial"/>
+          <w:sz w:val="24"/>
+          <w:szCs w:val="24"/>
+        </w:rPr>
         <w:t xml:space="preserve"> </w:t>
       </w:r>
-    </w:p>
-    <w:p>
-      <w:r>
-        <w:t xml:space="preserve">El tiempo que debemos esperar para conseguir este tipo de </w:t>
-      </w:r>
-      <w:r>
-        <w:t>sistemas puede estar reduciéndose gracias a la existencia de estos entornos virtuales</w:t>
-      </w:r>
-    </w:p>
-    <w:p>
-      <w:r>
-        <w:rPr>
-          <w:highlight w:val="yellow"/>
-        </w:rPr>
-        <w:t xml:space="preserve">El cambio que se realiza entre un modo de uso y otro  se  podría hacer sin r un boot en la </w:t>
-      </w:r>
-      <w:proofErr w:type="spellStart"/>
-      <w:r>
-        <w:rPr>
-          <w:highlight w:val="yellow"/>
-        </w:rPr>
-        <w:t>bios</w:t>
-      </w:r>
-      <w:proofErr w:type="spellEnd"/>
-      <w:r>
-        <w:rPr>
-          <w:highlight w:val="yellow"/>
+      <w:commentRangeEnd w:id="6"/>
+      <w:r>
+        <w:rPr>
+          <w:rStyle w:val="Refdecomentario"/>
+          <w:rFonts w:ascii="Arial" w:hAnsi="Arial" w:cs="Arial"/>
+          <w:sz w:val="24"/>
+          <w:szCs w:val="24"/>
+        </w:rPr>
+        <w:commentReference w:id="6"/>
+      </w:r>
+      <w:r>
+        <w:rPr>
+          <w:rFonts w:ascii="Arial" w:hAnsi="Arial" w:cs="Arial"/>
+          <w:sz w:val="24"/>
+          <w:szCs w:val="24"/>
+        </w:rPr>
+        <w:t>que realizara bien esa función, este  debe tener la capacidad de seleccionar que componentes físicos  del equipo van a estar activos y en qué momento de acuerdo al estado de actividad o inactividad que se presente durante sus uso,  de esta manera disminuyendo el uso de recursos de manera innecesaria.</w:t>
+      </w:r>
+    </w:p>
+    <w:p>
+      <w:pPr>
+        <w:spacing w:line="276" w:lineRule="auto"/>
+        <w:jc w:val="both"/>
+        <w:rPr>
+          <w:rFonts w:ascii="Arial" w:hAnsi="Arial" w:cs="Arial"/>
+          <w:sz w:val="24"/>
+          <w:szCs w:val="24"/>
+        </w:rPr>
+      </w:pPr>
+      <w:r>
+        <w:rPr>
+          <w:rFonts w:ascii="Arial" w:hAnsi="Arial" w:cs="Arial"/>
+          <w:sz w:val="24"/>
+          <w:szCs w:val="24"/>
+        </w:rPr>
+        <w:t xml:space="preserve">Al tener un núcleo que se ajuste  a los requerimientos de uso en determinadas situaciones, se habla de sistemas multimodales los cuales aún no encontramos en el mercado, aunque ya existen aplicaciones como </w:t>
+      </w:r>
+      <w:proofErr w:type="spellStart"/>
+      <w:r>
+        <w:rPr>
+          <w:rFonts w:ascii="Arial" w:hAnsi="Arial" w:cs="Arial"/>
+          <w:sz w:val="24"/>
+          <w:szCs w:val="24"/>
+        </w:rPr>
+        <w:t>AppZone</w:t>
+      </w:r>
+      <w:proofErr w:type="spellEnd"/>
+      <w:r>
+        <w:rPr>
+          <w:rFonts w:ascii="Arial" w:hAnsi="Arial" w:cs="Arial"/>
+          <w:sz w:val="24"/>
+          <w:szCs w:val="24"/>
+        </w:rPr>
+        <w:t xml:space="preserve"> Player que ejecutan de </w:t>
+      </w:r>
+      <w:r>
+        <w:rPr>
+          <w:rFonts w:ascii="Arial" w:hAnsi="Arial" w:cs="Arial"/>
+          <w:sz w:val="24"/>
+          <w:szCs w:val="24"/>
+        </w:rPr>
+        <w:lastRenderedPageBreak/>
+        <w:t xml:space="preserve">manera virtual un sistema operativo permitiendo el uso de aplicaciones desarrolladas para este desde otro. Además encontramos Dual OS que fue desarrollado por Intel y que permite tener dos  sistemas diferentes en el mismo dispositivo y cambiar entre ellos con solo oprimir una tecla y esperar 4 segundos. Esta empresa no es la única que está incursionando en este campo, </w:t>
+      </w:r>
+      <w:proofErr w:type="spellStart"/>
+      <w:r>
+        <w:rPr>
+          <w:rFonts w:ascii="Arial" w:hAnsi="Arial" w:cs="Arial"/>
+          <w:sz w:val="24"/>
+          <w:szCs w:val="24"/>
+        </w:rPr>
+        <w:t>Bluebird</w:t>
+      </w:r>
+      <w:proofErr w:type="spellEnd"/>
+      <w:r>
+        <w:rPr>
+          <w:rFonts w:ascii="Arial" w:hAnsi="Arial" w:cs="Arial"/>
+          <w:sz w:val="24"/>
+          <w:szCs w:val="24"/>
+        </w:rPr>
+        <w:t xml:space="preserve"> presento un teléfono móvil que soporta al igual dos </w:t>
+      </w:r>
+      <w:proofErr w:type="spellStart"/>
+      <w:r>
+        <w:rPr>
+          <w:rFonts w:ascii="Arial" w:hAnsi="Arial" w:cs="Arial"/>
+          <w:sz w:val="24"/>
+          <w:szCs w:val="24"/>
+        </w:rPr>
+        <w:t>sitemas</w:t>
+      </w:r>
+      <w:proofErr w:type="spellEnd"/>
+      <w:r>
+        <w:rPr>
+          <w:rFonts w:ascii="Arial" w:hAnsi="Arial" w:cs="Arial"/>
+          <w:sz w:val="24"/>
+          <w:szCs w:val="24"/>
+        </w:rPr>
+        <w:t xml:space="preserve"> diferentes, </w:t>
+      </w:r>
+      <w:proofErr w:type="spellStart"/>
+      <w:r>
+        <w:rPr>
+          <w:rFonts w:ascii="Arial" w:hAnsi="Arial" w:cs="Arial"/>
+          <w:sz w:val="24"/>
+          <w:szCs w:val="24"/>
+        </w:rPr>
+        <w:t>Android</w:t>
+      </w:r>
+      <w:proofErr w:type="spellEnd"/>
+      <w:r>
+        <w:rPr>
+          <w:rFonts w:ascii="Arial" w:hAnsi="Arial" w:cs="Arial"/>
+          <w:sz w:val="24"/>
+          <w:szCs w:val="24"/>
+        </w:rPr>
+        <w:t xml:space="preserve"> y Windows </w:t>
+      </w:r>
+      <w:proofErr w:type="spellStart"/>
+      <w:r>
+        <w:rPr>
+          <w:rFonts w:ascii="Arial" w:hAnsi="Arial" w:cs="Arial"/>
+          <w:sz w:val="24"/>
+          <w:szCs w:val="24"/>
+        </w:rPr>
+        <w:t>phone</w:t>
+      </w:r>
+      <w:proofErr w:type="spellEnd"/>
+      <w:r>
+        <w:rPr>
+          <w:rFonts w:ascii="Arial" w:hAnsi="Arial" w:cs="Arial"/>
+          <w:sz w:val="24"/>
+          <w:szCs w:val="24"/>
+        </w:rPr>
+        <w:t xml:space="preserve"> </w:t>
+      </w:r>
+      <w:proofErr w:type="spellStart"/>
+      <w:r>
+        <w:rPr>
+          <w:rFonts w:ascii="Arial" w:hAnsi="Arial" w:cs="Arial"/>
+          <w:sz w:val="24"/>
+          <w:szCs w:val="24"/>
+        </w:rPr>
+        <w:t>embedded</w:t>
+      </w:r>
+      <w:proofErr w:type="spellEnd"/>
+      <w:r>
+        <w:rPr>
+          <w:rFonts w:ascii="Arial" w:hAnsi="Arial" w:cs="Arial"/>
+          <w:sz w:val="24"/>
+          <w:szCs w:val="24"/>
+        </w:rPr>
+        <w:t xml:space="preserve"> 8 </w:t>
+      </w:r>
+      <w:proofErr w:type="spellStart"/>
+      <w:r>
+        <w:rPr>
+          <w:rFonts w:ascii="Arial" w:hAnsi="Arial" w:cs="Arial"/>
+          <w:sz w:val="24"/>
+          <w:szCs w:val="24"/>
+        </w:rPr>
+        <w:t>handheld</w:t>
+      </w:r>
+      <w:proofErr w:type="spellEnd"/>
+      <w:r>
+        <w:rPr>
+          <w:rFonts w:ascii="Arial" w:hAnsi="Arial" w:cs="Arial"/>
+          <w:sz w:val="24"/>
+          <w:szCs w:val="24"/>
+        </w:rPr>
+        <w:t xml:space="preserve"> que es una versión empresaria presentada por Microsoft. </w:t>
+      </w:r>
+    </w:p>
+    <w:p>
+      <w:pPr>
+        <w:spacing w:line="276" w:lineRule="auto"/>
+        <w:jc w:val="both"/>
+        <w:rPr>
+          <w:rFonts w:ascii="Arial" w:hAnsi="Arial" w:cs="Arial"/>
+          <w:sz w:val="24"/>
+          <w:szCs w:val="24"/>
+        </w:rPr>
+      </w:pPr>
+      <w:r>
+        <w:rPr>
+          <w:rFonts w:ascii="Arial" w:hAnsi="Arial" w:cs="Arial"/>
+          <w:sz w:val="24"/>
+          <w:szCs w:val="24"/>
+        </w:rPr>
+        <w:t>Tener  acceso a una cantidad considerable de sistemas operativos los cuales están adecuados  a lo que los usuarios necesitan, crea un conflicto al momento de elegir cual instalar, uno que trabaje mejor como  plataforma educativa o para multimedia y ofimática o simplemente para alojar juegos y obtener un mayor rendimiento, además también se aprecia que podemos tener más de uno en nuestros equipos pero es muy desagradable tener que reiniciar el ordenador y seleccionar cual queremos utilizar cada vez que deseemos cambiar.</w:t>
+      </w:r>
+    </w:p>
+    <w:p>
+      <w:pPr>
+        <w:spacing w:line="276" w:lineRule="auto"/>
+        <w:jc w:val="both"/>
+        <w:rPr>
+          <w:rFonts w:ascii="Arial" w:hAnsi="Arial" w:cs="Arial"/>
+          <w:sz w:val="24"/>
+          <w:szCs w:val="24"/>
+        </w:rPr>
+      </w:pPr>
+    </w:p>
+    <w:p>
+      <w:pPr>
+        <w:spacing w:line="276" w:lineRule="auto"/>
+        <w:jc w:val="both"/>
+        <w:rPr>
+          <w:rFonts w:ascii="Arial" w:hAnsi="Arial" w:cs="Arial"/>
+          <w:sz w:val="24"/>
+          <w:szCs w:val="24"/>
+        </w:rPr>
+      </w:pPr>
+      <w:r>
+        <w:rPr>
+          <w:rFonts w:ascii="Arial" w:hAnsi="Arial" w:cs="Arial"/>
+          <w:sz w:val="24"/>
+          <w:szCs w:val="24"/>
+        </w:rPr>
+        <w:t xml:space="preserve">Un </w:t>
+      </w:r>
+      <w:proofErr w:type="spellStart"/>
+      <w:r>
+        <w:rPr>
+          <w:rFonts w:ascii="Arial" w:hAnsi="Arial" w:cs="Arial"/>
+          <w:sz w:val="24"/>
+          <w:szCs w:val="24"/>
+        </w:rPr>
+        <w:t>kernel</w:t>
+      </w:r>
+      <w:proofErr w:type="spellEnd"/>
+      <w:r>
+        <w:rPr>
+          <w:rFonts w:ascii="Arial" w:hAnsi="Arial" w:cs="Arial"/>
+          <w:sz w:val="24"/>
+          <w:szCs w:val="24"/>
+        </w:rPr>
+        <w:t xml:space="preserve"> diseñado para que soporte varios modos de uso y realice la administración correspondiente del equipo sin la necesidad de volver a iniciar nuestro computador o dado el caso dispositivo móvil, </w:t>
+      </w:r>
+      <w:r>
+        <w:rPr>
+          <w:rFonts w:ascii="Arial" w:hAnsi="Arial" w:cs="Arial"/>
+          <w:sz w:val="24"/>
+          <w:szCs w:val="24"/>
+        </w:rPr>
+        <w:t xml:space="preserve">nos </w:t>
+      </w:r>
+      <w:proofErr w:type="spellStart"/>
+      <w:r>
+        <w:rPr>
+          <w:rFonts w:ascii="Arial" w:hAnsi="Arial" w:cs="Arial"/>
+          <w:sz w:val="24"/>
+          <w:szCs w:val="24"/>
+        </w:rPr>
+        <w:t>daria</w:t>
+      </w:r>
+      <w:proofErr w:type="spellEnd"/>
+      <w:r>
+        <w:rPr>
+          <w:rFonts w:ascii="Arial" w:hAnsi="Arial" w:cs="Arial"/>
+          <w:sz w:val="24"/>
+          <w:szCs w:val="24"/>
+        </w:rPr>
+        <w:t xml:space="preserve"> la apariencia de tener más de un solo sistema operativo a la vez instalado, accediendo a características propias de cada configuración realizada</w:t>
+      </w:r>
+      <w:r>
+        <w:rPr>
+          <w:rFonts w:ascii="Arial" w:hAnsi="Arial" w:cs="Arial"/>
+          <w:sz w:val="24"/>
+          <w:szCs w:val="24"/>
+        </w:rPr>
+        <w:t xml:space="preserve"> y realizando una asignación de recursos más </w:t>
+      </w:r>
+      <w:proofErr w:type="spellStart"/>
+      <w:r>
+        <w:rPr>
+          <w:rFonts w:ascii="Arial" w:hAnsi="Arial" w:cs="Arial"/>
+          <w:sz w:val="24"/>
+          <w:szCs w:val="24"/>
+        </w:rPr>
+        <w:t>optima</w:t>
+      </w:r>
+      <w:proofErr w:type="spellEnd"/>
+      <w:r>
+        <w:rPr>
+          <w:rFonts w:ascii="Arial" w:hAnsi="Arial" w:cs="Arial"/>
+          <w:sz w:val="24"/>
+          <w:szCs w:val="24"/>
         </w:rPr>
         <w:t>.</w:t>
       </w:r>
     </w:p>
     <w:p>
       <w:pPr>
+        <w:spacing w:line="276" w:lineRule="auto"/>
+        <w:jc w:val="both"/>
+        <w:rPr>
+          <w:rFonts w:ascii="Arial" w:hAnsi="Arial" w:cs="Arial"/>
+          <w:sz w:val="24"/>
+          <w:szCs w:val="24"/>
+        </w:rPr>
+      </w:pPr>
+      <w:r>
+        <w:rPr>
+          <w:rFonts w:ascii="Arial" w:hAnsi="Arial" w:cs="Arial"/>
+          <w:sz w:val="24"/>
+          <w:szCs w:val="24"/>
+        </w:rPr>
+        <w:t>T</w:t>
+      </w:r>
+      <w:r>
+        <w:rPr>
+          <w:rFonts w:ascii="Arial" w:hAnsi="Arial" w:cs="Arial"/>
+          <w:sz w:val="24"/>
+          <w:szCs w:val="24"/>
+        </w:rPr>
+        <w:t xml:space="preserve">endría una  interfaz gráfica de usuario que nos permita seleccionar como queremos usar nuestro equipo, cambiando así entre uno y otro de manera más amigable, Las opciones estarían diseñados de acuerdo a un estudio que tendría que realizarse, el cual nos diría para que son más utilizados los equipos de cómputo, dándonos de esta forma una idea de </w:t>
+      </w:r>
+      <w:proofErr w:type="spellStart"/>
+      <w:r>
+        <w:rPr>
+          <w:rFonts w:ascii="Arial" w:hAnsi="Arial" w:cs="Arial"/>
+          <w:sz w:val="24"/>
+          <w:szCs w:val="24"/>
+        </w:rPr>
+        <w:t>cuales</w:t>
+      </w:r>
+      <w:proofErr w:type="spellEnd"/>
+      <w:r>
+        <w:rPr>
+          <w:rFonts w:ascii="Arial" w:hAnsi="Arial" w:cs="Arial"/>
+          <w:sz w:val="24"/>
+          <w:szCs w:val="24"/>
+        </w:rPr>
+        <w:t xml:space="preserve"> deberían incluirse en la modificación del núcleo. </w:t>
+      </w:r>
+    </w:p>
+    <w:p>
+      <w:pPr>
+        <w:spacing w:line="276" w:lineRule="auto"/>
+        <w:jc w:val="both"/>
+        <w:rPr>
+          <w:rFonts w:ascii="Arial" w:hAnsi="Arial" w:cs="Arial"/>
+          <w:sz w:val="24"/>
+          <w:szCs w:val="24"/>
+        </w:rPr>
+      </w:pPr>
+    </w:p>
+    <w:p>
+      <w:pPr>
+        <w:spacing w:line="276" w:lineRule="auto"/>
+        <w:jc w:val="both"/>
+        <w:rPr>
+          <w:rFonts w:ascii="Arial" w:hAnsi="Arial" w:cs="Arial"/>
+          <w:sz w:val="24"/>
+          <w:szCs w:val="24"/>
+        </w:rPr>
+      </w:pPr>
+      <w:r>
+        <w:rPr>
+          <w:rFonts w:ascii="Arial" w:hAnsi="Arial" w:cs="Arial"/>
+          <w:sz w:val="24"/>
+          <w:szCs w:val="24"/>
+        </w:rPr>
+        <w:t>Finalmente se obtendría  un sistema operativo que funciona no solo como plataforma para jugar o para ver videos o para estudiar sino que estas opciones estarían juntas pudiendo cambiar entre ellas cuando deseemos.</w:t>
+      </w:r>
+    </w:p>
+    <w:p>
+      <w:pPr>
+        <w:spacing w:line="276" w:lineRule="auto"/>
         <w:jc w:val="center"/>
-      </w:pPr>
-      <w:r>
-        <w:t>Párrafos sistemas operativos multimodales</w:t>
-      </w:r>
-    </w:p>
-    <w:p>
-      <w:pPr>
-        <w:jc w:val="both"/>
-        <w:rPr>
-          <w:rFonts w:ascii="Arial" w:hAnsi="Arial" w:cs="Arial"/>
-          <w:sz w:val="24"/>
-          <w:szCs w:val="24"/>
-        </w:rPr>
-      </w:pPr>
-      <w:r>
-        <w:rPr>
-          <w:rFonts w:ascii="Arial" w:hAnsi="Arial" w:cs="Arial"/>
-          <w:sz w:val="24"/>
-          <w:szCs w:val="24"/>
-        </w:rPr>
-        <w:t>Actualmente vemos que los fabricantes de sistemas operativos presentan diferentes versiones adecuados a la</w:t>
-      </w:r>
-      <w:r>
-        <w:rPr>
-          <w:rFonts w:ascii="Arial" w:hAnsi="Arial" w:cs="Arial"/>
-          <w:sz w:val="24"/>
-          <w:szCs w:val="24"/>
-        </w:rPr>
-        <w:t>s funciones que va a desempeñar</w:t>
-      </w:r>
-      <w:r>
-        <w:rPr>
-          <w:rFonts w:ascii="Arial" w:hAnsi="Arial" w:cs="Arial"/>
-          <w:sz w:val="24"/>
-          <w:szCs w:val="24"/>
-        </w:rPr>
-        <w:t xml:space="preserve">, por ejemplo si a estar en un equipo servidor no es necesario tener una interfaz </w:t>
-      </w:r>
-      <w:r>
-        <w:rPr>
-          <w:rFonts w:ascii="Arial" w:hAnsi="Arial" w:cs="Arial"/>
-          <w:sz w:val="24"/>
-          <w:szCs w:val="24"/>
-        </w:rPr>
-        <w:t>gráfica</w:t>
-      </w:r>
-      <w:r>
-        <w:rPr>
-          <w:rFonts w:ascii="Arial" w:hAnsi="Arial" w:cs="Arial"/>
-          <w:sz w:val="24"/>
-          <w:szCs w:val="24"/>
-        </w:rPr>
-        <w:t xml:space="preserve"> de usuario, con un terminal de comandos es suficiente. Pero el cambio que se realiza en el kernel no es muy significativo, </w:t>
-      </w:r>
-      <w:r>
-        <w:rPr>
-          <w:rFonts w:ascii="Arial" w:hAnsi="Arial" w:cs="Arial"/>
-          <w:sz w:val="24"/>
-          <w:szCs w:val="24"/>
-        </w:rPr>
-        <w:t>la administración de los recursos se ejecutan de manera similar al sistema operativo que ejecuta un usuario normal. Por ejemplo si queremos ejecutar este sistema operativo en un equipo de hogar se estarían dando más tareas de las necesarias a este sistema, en estos casos tendría que estar administrando recursos de audio y video por ejemplo asignando mas procesos y haciendo más lento el servidor.</w:t>
-      </w:r>
-    </w:p>
-    <w:p>
-      <w:pPr>
-        <w:jc w:val="both"/>
-        <w:rPr>
-          <w:rFonts w:ascii="Arial" w:hAnsi="Arial" w:cs="Arial"/>
-          <w:sz w:val="24"/>
-          <w:szCs w:val="24"/>
-        </w:rPr>
-      </w:pPr>
-      <w:r>
-        <w:rPr>
-          <w:rFonts w:ascii="Arial" w:hAnsi="Arial" w:cs="Arial"/>
-          <w:sz w:val="24"/>
-          <w:szCs w:val="24"/>
-        </w:rPr>
-        <w:t>Un sistema operativo actual debería realizar una administración total de los recursos de la maquina pero bien sabemos que aun presenta muchos errores al realizar esta tarea, si existiera un sistema operativo que realizara bien esa función, su kernel  debe tener la capacidad de seleccionar que componentes del hardware del equipo van a estar activos y en qué momento de acuerdo al estado de actividad o inactividad que se presente durante sus uso,  de esta manera disminuyendo el uso de recursos de manera innecesaria.</w:t>
-      </w:r>
-    </w:p>
-    <w:p>
-      <w:pPr>
-        <w:jc w:val="both"/>
-        <w:rPr>
-          <w:rFonts w:ascii="Arial" w:hAnsi="Arial" w:cs="Arial"/>
-          <w:sz w:val="24"/>
-          <w:szCs w:val="24"/>
-        </w:rPr>
-      </w:pPr>
-    </w:p>
-    <w:p>
-      <w:pPr>
-        <w:jc w:val="both"/>
-        <w:rPr>
-          <w:rFonts w:ascii="Arial" w:hAnsi="Arial" w:cs="Arial"/>
-          <w:sz w:val="24"/>
-          <w:szCs w:val="24"/>
-        </w:rPr>
-      </w:pPr>
-      <w:r>
-        <w:rPr>
-          <w:rFonts w:ascii="Arial" w:hAnsi="Arial" w:cs="Arial"/>
-          <w:sz w:val="24"/>
-          <w:szCs w:val="24"/>
-        </w:rPr>
-        <w:t xml:space="preserve">Bueno si se modifica el kernel de sistema operativo y este realiza bien la función de administración de recursos no se debería quedar ahí, si buscamos en internet podemos encontrar sistemas que se desarrollaron con una función </w:t>
-      </w:r>
-      <w:r>
-        <w:rPr>
-          <w:rFonts w:ascii="Arial" w:hAnsi="Arial" w:cs="Arial"/>
-          <w:sz w:val="24"/>
-          <w:szCs w:val="24"/>
-        </w:rPr>
-        <w:t>específica</w:t>
-      </w:r>
-      <w:r>
-        <w:rPr>
-          <w:rFonts w:ascii="Arial" w:hAnsi="Arial" w:cs="Arial"/>
-          <w:sz w:val="24"/>
-          <w:szCs w:val="24"/>
-        </w:rPr>
-        <w:t xml:space="preserve">, por </w:t>
-      </w:r>
-      <w:r>
-        <w:rPr>
-          <w:rFonts w:ascii="Arial" w:hAnsi="Arial" w:cs="Arial"/>
-          <w:sz w:val="24"/>
-          <w:szCs w:val="24"/>
-        </w:rPr>
-        <w:lastRenderedPageBreak/>
-        <w:t xml:space="preserve">ejemplo para jugar como es el caso de Steam OS, o como plataforma de ofimática, pero y si todos estos sistemas estuvieran en uno solo, que con un solo </w:t>
-      </w:r>
-      <w:proofErr w:type="spellStart"/>
-      <w:r>
-        <w:rPr>
-          <w:rFonts w:ascii="Arial" w:hAnsi="Arial" w:cs="Arial"/>
-          <w:sz w:val="24"/>
-          <w:szCs w:val="24"/>
-        </w:rPr>
-        <w:t>click</w:t>
-      </w:r>
-      <w:proofErr w:type="spellEnd"/>
-      <w:r>
-        <w:rPr>
-          <w:rFonts w:ascii="Arial" w:hAnsi="Arial" w:cs="Arial"/>
-          <w:sz w:val="24"/>
-          <w:szCs w:val="24"/>
-        </w:rPr>
-        <w:t xml:space="preserve"> en una lista de opciones se pudiera  cambiar entre uno y otro </w:t>
-      </w:r>
-      <w:r>
-        <w:rPr>
-          <w:rFonts w:ascii="Arial" w:hAnsi="Arial" w:cs="Arial"/>
-          <w:sz w:val="24"/>
-          <w:szCs w:val="24"/>
-        </w:rPr>
-        <w:t xml:space="preserve">sería de gran ayuda, porque en nuestro equipo de cómputo solo tendríamos un sistema operativo y no dos o tres, además  de modificar el kernel para realizar la administración correcta de los recursos  debe modificarse para que nos permita cambiar entre un modo y otro. Los modos estarían diseñados de acuerdo a un estudio que tendría que realizarse el cual nos diría para que son más utilizados los equipos de cómputo, dándonos de esta forma una idea de cuales opciones de uso de un sistema operativo deberían incluirse en la modificación del kernel. </w:t>
-      </w:r>
-    </w:p>
-    <w:p>
-      <w:pPr>
-        <w:jc w:val="both"/>
-        <w:rPr>
-          <w:rFonts w:ascii="Arial" w:hAnsi="Arial" w:cs="Arial"/>
-          <w:sz w:val="24"/>
-          <w:szCs w:val="24"/>
-        </w:rPr>
-      </w:pPr>
-      <w:r>
-        <w:rPr>
-          <w:rFonts w:ascii="Arial" w:hAnsi="Arial" w:cs="Arial"/>
-          <w:sz w:val="24"/>
-          <w:szCs w:val="24"/>
-        </w:rPr>
-        <w:t xml:space="preserve">Si revisamos un poco en la actualidad ya existen aplicaciones que permiten el cambio entre un sistema operativo y otro dando de esta manera la opción al usuario de elegir en cual quiere trabajar este proceso se realiza por medio del procesador en el caso de Dual OS o </w:t>
-      </w:r>
-      <w:r>
-        <w:rPr>
-          <w:rFonts w:ascii="Arial" w:hAnsi="Arial" w:cs="Arial"/>
-          <w:sz w:val="24"/>
-          <w:szCs w:val="24"/>
-        </w:rPr>
-        <w:t>virtual izando</w:t>
-      </w:r>
-      <w:r>
-        <w:rPr>
-          <w:rFonts w:ascii="Arial" w:hAnsi="Arial" w:cs="Arial"/>
-          <w:sz w:val="24"/>
-          <w:szCs w:val="24"/>
-        </w:rPr>
-        <w:t xml:space="preserve"> uno de los sistema operativos como el cazo de AppZone player. </w:t>
-      </w:r>
-      <w:r>
-        <w:rPr>
-          <w:rFonts w:ascii="Arial" w:hAnsi="Arial" w:cs="Arial"/>
-          <w:sz w:val="24"/>
-          <w:szCs w:val="24"/>
-        </w:rPr>
-        <w:t>Lo interesante realmente seria que no fuese necesario realizar un boot en la BIOS para realizar el cambio entre los modos de uso de nuestro sistema operativo multimodal.</w:t>
-      </w:r>
-    </w:p>
-    <w:p>
-      <w:pPr>
-        <w:jc w:val="both"/>
-        <w:rPr>
-          <w:rFonts w:ascii="Arial" w:hAnsi="Arial" w:cs="Arial"/>
-          <w:sz w:val="24"/>
-          <w:szCs w:val="24"/>
-        </w:rPr>
-      </w:pPr>
-      <w:bookmarkStart w:id="0" w:name="_GoBack"/>
-      <w:bookmarkEnd w:id="0"/>
-    </w:p>
-    <w:p>
-      <w:pPr>
-        <w:jc w:val="both"/>
-        <w:rPr>
-          <w:rFonts w:ascii="Arial" w:hAnsi="Arial" w:cs="Arial"/>
-          <w:sz w:val="24"/>
-          <w:szCs w:val="24"/>
-        </w:rPr>
-      </w:pPr>
-      <w:r>
-        <w:rPr>
-          <w:rFonts w:ascii="Arial" w:hAnsi="Arial" w:cs="Arial"/>
-          <w:sz w:val="24"/>
-          <w:szCs w:val="24"/>
-        </w:rPr>
-        <w:t xml:space="preserve"> </w:t>
-      </w:r>
-    </w:p>
-    <w:p>
-      <w:pPr>
-        <w:jc w:val="both"/>
-        <w:rPr>
-          <w:rFonts w:ascii="Arial" w:hAnsi="Arial" w:cs="Arial"/>
-          <w:sz w:val="24"/>
-          <w:szCs w:val="24"/>
-        </w:rPr>
-      </w:pPr>
-    </w:p>
-    <w:p>
-      <w:pPr>
+        <w:rPr>
+          <w:rFonts w:ascii="Arial" w:hAnsi="Arial" w:cs="Arial"/>
+          <w:sz w:val="24"/>
+          <w:szCs w:val="24"/>
+        </w:rPr>
+      </w:pPr>
+    </w:p>
+    <w:p>
+      <w:pPr>
+        <w:spacing w:line="276" w:lineRule="auto"/>
         <w:jc w:val="center"/>
-      </w:pPr>
-    </w:p>
-    <w:p>
-      <w:pPr>
+        <w:rPr>
+          <w:rFonts w:ascii="Arial" w:hAnsi="Arial" w:cs="Arial"/>
+          <w:sz w:val="24"/>
+          <w:szCs w:val="24"/>
+        </w:rPr>
+      </w:pPr>
+    </w:p>
+    <w:p>
+      <w:pPr>
+        <w:spacing w:line="276" w:lineRule="auto"/>
         <w:jc w:val="center"/>
-      </w:pPr>
-    </w:p>
-    <w:p>
-      <w:pPr>
-        <w:jc w:val="center"/>
-      </w:pPr>
-    </w:p>
-    <w:p>
-      <w:pPr>
-        <w:jc w:val="center"/>
-      </w:pPr>
-    </w:p>
-    <w:p>
-      <w:pPr>
-        <w:jc w:val="center"/>
-      </w:pPr>
+        <w:rPr>
+          <w:rFonts w:ascii="Arial" w:hAnsi="Arial" w:cs="Arial"/>
+          <w:sz w:val="24"/>
+          <w:szCs w:val="24"/>
+        </w:rPr>
+      </w:pPr>
+    </w:p>
+    <w:p>
+      <w:bookmarkStart w:id="7" w:name="_GoBack"/>
+      <w:bookmarkEnd w:id="7"/>
     </w:p>
     <w:sectPr>
       <w:pgSz w:w="12240" w:h="15840"/>
@@ -397,6 +936,135 @@
     </w:sectPr>
   </w:body>
 </w:document>
+</file>
+
+<file path=word/comments.xml><?xml version="1.0" encoding="utf-8"?>
+<w:comments xmlns:wpc="http://schemas.microsoft.com/office/word/2010/wordprocessingCanvas" xmlns:mc="http://schemas.openxmlformats.org/markup-compatibility/2006" xmlns:o="urn:schemas-microsoft-com:office:office" xmlns:r="http://schemas.openxmlformats.org/officeDocument/2006/relationships" xmlns:m="http://schemas.openxmlformats.org/officeDocument/2006/math" xmlns:v="urn:schemas-microsoft-com:vml" xmlns:wp14="http://schemas.microsoft.com/office/word/2010/wordprocessingDrawing" xmlns:wp="http://schemas.openxmlformats.org/drawingml/2006/wordprocessingDrawing" xmlns:w10="urn:schemas-microsoft-com:office:word" xmlns:w="http://schemas.openxmlformats.org/wordprocessingml/2006/main" xmlns:w14="http://schemas.microsoft.com/office/word/2010/wordml" xmlns:w15="http://schemas.microsoft.com/office/word/2012/wordml" xmlns:wpg="http://schemas.microsoft.com/office/word/2010/wordprocessingGroup" xmlns:wpi="http://schemas.microsoft.com/office/word/2010/wordprocessingInk" xmlns:wne="http://schemas.microsoft.com/office/word/2006/wordml" xmlns:wps="http://schemas.microsoft.com/office/word/2010/wordprocessingShape" mc:Ignorable="w14 w15 wp14">
+  <w:comment w:id="0" w:author="Alexander Castro Romero" w:date="2014-01-19T23:10:00Z" w:initials="AC">
+    <w:p>
+      <w:pPr>
+        <w:pStyle w:val="Textocomentario"/>
+      </w:pPr>
+      <w:r>
+        <w:rPr>
+          <w:rStyle w:val="Refdecomentario"/>
+        </w:rPr>
+        <w:annotationRef/>
+      </w:r>
+    </w:p>
+  </w:comment>
+  <w:comment w:id="1" w:author="FernandoAnzola" w:date="2014-01-22T13:54:00Z" w:initials="F">
+    <w:p>
+      <w:pPr>
+        <w:pStyle w:val="Textocomentario"/>
+      </w:pPr>
+      <w:r>
+        <w:rPr>
+          <w:rStyle w:val="Refdecomentario"/>
+        </w:rPr>
+        <w:annotationRef/>
+      </w:r>
+    </w:p>
+  </w:comment>
+  <w:comment w:id="2" w:author="Alexander Castro Romero" w:date="2014-01-19T23:11:00Z" w:initials="AC">
+    <w:p>
+      <w:pPr>
+        <w:pStyle w:val="Textocomentario"/>
+      </w:pPr>
+      <w:r>
+        <w:rPr>
+          <w:rStyle w:val="Refdecomentario"/>
+        </w:rPr>
+        <w:annotationRef/>
+      </w:r>
+    </w:p>
+  </w:comment>
+  <w:comment w:id="3" w:author="FernandoAnzola" w:date="2014-01-22T13:54:00Z" w:initials="F">
+    <w:p>
+      <w:pPr>
+        <w:pStyle w:val="Textocomentario"/>
+      </w:pPr>
+      <w:r>
+        <w:rPr>
+          <w:rStyle w:val="Refdecomentario"/>
+        </w:rPr>
+        <w:annotationRef/>
+      </w:r>
+    </w:p>
+  </w:comment>
+  <w:comment w:id="4" w:author="Alexander Castro Romero" w:date="2014-01-19T23:11:00Z" w:initials="AC">
+    <w:p>
+      <w:pPr>
+        <w:pStyle w:val="Textocomentario"/>
+      </w:pPr>
+      <w:r>
+        <w:rPr>
+          <w:rStyle w:val="Refdecomentario"/>
+        </w:rPr>
+        <w:annotationRef/>
+      </w:r>
+      <w:r>
+        <w:t>8.l||</w:t>
+      </w:r>
+      <w:r>
+        <w:tab/>
+      </w:r>
+      <w:r>
+        <w:tab/>
+        <w:t xml:space="preserve">                                                                                                                                                                                                                                                                                                                                                                                                                                                                                                                                                                                                                                                                                                                                                                                                                                                                                                                                                                                                                                                                                                                                                                                                                                                                                                                                                                                                                                                                                                                                                                                                                                                                                                                                                                                                                                                                                                                                                                                                                                                                                                                                                                                                                                                                                                                                                                                                                                                                                                                                                                                                                                                                                                                                                                                                                                                                                                                                                                                                                                                                                                                                                         </w:t>
+      </w:r>
+    </w:p>
+  </w:comment>
+  <w:comment w:id="5" w:author="FernandoAnzola" w:date="2014-01-22T16:03:00Z" w:initials="F">
+    <w:p>
+      <w:pPr>
+        <w:pStyle w:val="Textocomentario"/>
+      </w:pPr>
+      <w:r>
+        <w:rPr>
+          <w:rStyle w:val="Refdecomentario"/>
+        </w:rPr>
+        <w:annotationRef/>
+      </w:r>
+    </w:p>
+  </w:comment>
+  <w:comment w:id="6" w:author="Alexander Castro Romero" w:date="2014-01-19T23:11:00Z" w:initials="AC">
+    <w:p>
+      <w:pPr>
+        <w:pStyle w:val="Textocomentario"/>
+      </w:pPr>
+      <w:r>
+        <w:rPr>
+          <w:rStyle w:val="Refdecomentario"/>
+        </w:rPr>
+        <w:annotationRef/>
+      </w:r>
+    </w:p>
+  </w:comment>
+</w:comments>
+</file>
+
+<file path=word/commentsExtended.xml><?xml version="1.0" encoding="utf-8"?>
+<w15:commentsEx xmlns:wpc="http://schemas.microsoft.com/office/word/2010/wordprocessingCanvas" xmlns:mc="http://schemas.openxmlformats.org/markup-compatibility/2006" xmlns:o="urn:schemas-microsoft-com:office:office" xmlns:r="http://schemas.openxmlformats.org/officeDocument/2006/relationships" xmlns:m="http://schemas.openxmlformats.org/officeDocument/2006/math" xmlns:v="urn:schemas-microsoft-com:vml" xmlns:wp14="http://schemas.microsoft.com/office/word/2010/wordprocessingDrawing" xmlns:wp="http://schemas.openxmlformats.org/drawingml/2006/wordprocessingDrawing" xmlns:w10="urn:schemas-microsoft-com:office:word" xmlns:w="http://schemas.openxmlformats.org/wordprocessingml/2006/main" xmlns:w14="http://schemas.microsoft.com/office/word/2010/wordml" xmlns:w15="http://schemas.microsoft.com/office/word/2012/wordml" xmlns:wpg="http://schemas.microsoft.com/office/word/2010/wordprocessingGroup" xmlns:wpi="http://schemas.microsoft.com/office/word/2010/wordprocessingInk" xmlns:wne="http://schemas.microsoft.com/office/word/2006/wordml" xmlns:wps="http://schemas.microsoft.com/office/word/2010/wordprocessingShape" mc:Ignorable="w14 w15 wp14">
+  <w15:commentEx w15:paraId="003D9563" w15:done="0"/>
+  <w15:commentEx w15:paraId="5598A1E6" w15:paraIdParent="003D9563" w15:done="0"/>
+  <w15:commentEx w15:paraId="5B87D177" w15:done="0"/>
+  <w15:commentEx w15:paraId="047BB373" w15:paraIdParent="5B87D177" w15:done="0"/>
+  <w15:commentEx w15:paraId="18A007DD" w15:done="0"/>
+  <w15:commentEx w15:paraId="4E5A6EE5" w15:paraIdParent="18A007DD" w15:done="0"/>
+  <w15:commentEx w15:paraId="7E5D1736" w15:done="0"/>
+</w15:commentsEx>
+</file>
+
+<file path=word/people.xml><?xml version="1.0" encoding="utf-8"?>
+<w15:people xmlns:wpc="http://schemas.microsoft.com/office/word/2010/wordprocessingCanvas" xmlns:mc="http://schemas.openxmlformats.org/markup-compatibility/2006" xmlns:o="urn:schemas-microsoft-com:office:office" xmlns:r="http://schemas.openxmlformats.org/officeDocument/2006/relationships" xmlns:m="http://schemas.openxmlformats.org/officeDocument/2006/math" xmlns:v="urn:schemas-microsoft-com:vml" xmlns:wp14="http://schemas.microsoft.com/office/word/2010/wordprocessingDrawing" xmlns:wp="http://schemas.openxmlformats.org/drawingml/2006/wordprocessingDrawing" xmlns:w10="urn:schemas-microsoft-com:office:word" xmlns:w="http://schemas.openxmlformats.org/wordprocessingml/2006/main" xmlns:w14="http://schemas.microsoft.com/office/word/2010/wordml" xmlns:w15="http://schemas.microsoft.com/office/word/2012/wordml" xmlns:wpg="http://schemas.microsoft.com/office/word/2010/wordprocessingGroup" xmlns:wpi="http://schemas.microsoft.com/office/word/2010/wordprocessingInk" xmlns:wne="http://schemas.microsoft.com/office/word/2006/wordml" xmlns:wps="http://schemas.microsoft.com/office/word/2010/wordprocessingShape" mc:Ignorable="w14 w15 wp14">
+  <w15:person w15:author="Alexander Castro Romero">
+    <w15:presenceInfo w15:providerId="None" w15:userId="Alexander Castro Romero"/>
+  </w15:person>
+  <w15:person w15:author="FernandoAnzola">
+    <w15:presenceInfo w15:providerId="None" w15:userId="FernandoAnzola"/>
+  </w15:person>
+</w15:people>
 </file>
 
 <file path=word/styles.xml><?xml version="1.0" encoding="utf-8"?>
@@ -792,6 +1460,7 @@
   <w:style w:type="paragraph" w:default="1" w:styleId="Normal">
     <w:name w:val="Normal"/>
     <w:qFormat/>
+    <w:rsid w:val="00C277DA"/>
   </w:style>
   <w:style w:type="character" w:default="1" w:styleId="Fuentedeprrafopredeter">
     <w:name w:val="Default Paragraph Font"/>
@@ -819,6 +1488,76 @@
     <w:uiPriority w:val="99"/>
     <w:semiHidden/>
     <w:unhideWhenUsed/>
+  </w:style>
+  <w:style w:type="character" w:styleId="Refdecomentario">
+    <w:name w:val="annotation reference"/>
+    <w:basedOn w:val="Fuentedeprrafopredeter"/>
+    <w:uiPriority w:val="99"/>
+    <w:semiHidden/>
+    <w:unhideWhenUsed/>
+    <w:rsid w:val="00C277DA"/>
+    <w:rPr>
+      <w:sz w:val="16"/>
+      <w:szCs w:val="16"/>
+    </w:rPr>
+  </w:style>
+  <w:style w:type="paragraph" w:styleId="Textocomentario">
+    <w:name w:val="annotation text"/>
+    <w:basedOn w:val="Normal"/>
+    <w:link w:val="TextocomentarioCar"/>
+    <w:uiPriority w:val="99"/>
+    <w:semiHidden/>
+    <w:unhideWhenUsed/>
+    <w:rsid w:val="00C277DA"/>
+    <w:pPr>
+      <w:spacing w:line="240" w:lineRule="auto"/>
+    </w:pPr>
+    <w:rPr>
+      <w:sz w:val="20"/>
+      <w:szCs w:val="20"/>
+    </w:rPr>
+  </w:style>
+  <w:style w:type="character" w:customStyle="1" w:styleId="TextocomentarioCar">
+    <w:name w:val="Texto comentario Car"/>
+    <w:basedOn w:val="Fuentedeprrafopredeter"/>
+    <w:link w:val="Textocomentario"/>
+    <w:uiPriority w:val="99"/>
+    <w:semiHidden/>
+    <w:rsid w:val="00C277DA"/>
+    <w:rPr>
+      <w:sz w:val="20"/>
+      <w:szCs w:val="20"/>
+    </w:rPr>
+  </w:style>
+  <w:style w:type="paragraph" w:styleId="Textodeglobo">
+    <w:name w:val="Balloon Text"/>
+    <w:basedOn w:val="Normal"/>
+    <w:link w:val="TextodegloboCar"/>
+    <w:uiPriority w:val="99"/>
+    <w:semiHidden/>
+    <w:unhideWhenUsed/>
+    <w:rsid w:val="00C277DA"/>
+    <w:pPr>
+      <w:spacing w:after="0" w:line="240" w:lineRule="auto"/>
+    </w:pPr>
+    <w:rPr>
+      <w:rFonts w:ascii="Segoe UI" w:hAnsi="Segoe UI" w:cs="Segoe UI"/>
+      <w:sz w:val="18"/>
+      <w:szCs w:val="18"/>
+    </w:rPr>
+  </w:style>
+  <w:style w:type="character" w:customStyle="1" w:styleId="TextodegloboCar">
+    <w:name w:val="Texto de globo Car"/>
+    <w:basedOn w:val="Fuentedeprrafopredeter"/>
+    <w:link w:val="Textodeglobo"/>
+    <w:uiPriority w:val="99"/>
+    <w:semiHidden/>
+    <w:rsid w:val="00C277DA"/>
+    <w:rPr>
+      <w:rFonts w:ascii="Segoe UI" w:hAnsi="Segoe UI" w:cs="Segoe UI"/>
+      <w:sz w:val="18"/>
+      <w:szCs w:val="18"/>
+    </w:rPr>
   </w:style>
 </w:styles>
 </file>
